--- a/War Congress Data/Senate - Foreign Affairs/2222.Corker.3.31.11.docx
+++ b/War Congress Data/Senate - Foreign Affairs/2222.Corker.3.31.11.docx
@@ -2,7 +2,7 @@
 <file path=word/document.xml><?xml version="1.0" encoding="utf-8"?>
 <w:document xmlns:wpc="http://schemas.microsoft.com/office/word/2010/wordprocessingCanvas" xmlns:mc="http://schemas.openxmlformats.org/markup-compatibility/2006" xmlns:o="urn:schemas-microsoft-com:office:office" xmlns:r="http://schemas.openxmlformats.org/officeDocument/2006/relationships" xmlns:m="http://schemas.openxmlformats.org/officeDocument/2006/math" xmlns:v="urn:schemas-microsoft-com:vml" xmlns:wp14="http://schemas.microsoft.com/office/word/2010/wordprocessingDrawing" xmlns:wp="http://schemas.openxmlformats.org/drawingml/2006/wordprocessingDrawing" xmlns:w10="urn:schemas-microsoft-com:office:word" xmlns:w="http://schemas.openxmlformats.org/wordprocessingml/2006/main" xmlns:w14="http://schemas.microsoft.com/office/word/2010/wordml" xmlns:wpg="http://schemas.microsoft.com/office/word/2010/wordprocessingGroup" xmlns:wpi="http://schemas.microsoft.com/office/word/2010/wordprocessingInk" xmlns:wne="http://schemas.microsoft.com/office/word/2006/wordml" xmlns:wps="http://schemas.microsoft.com/office/word/2010/wordprocessingShape" mc:Ignorable="w14 wp14">
   <w:body>
-    <w:p>
+    <w:p xmlns:wp14="http://schemas.microsoft.com/office/word/2010/wordml" wp14:textId="77777777">
       <w:pPr>
         <w:autoSpaceDE w:val="0"/>
         <w:autoSpaceDN w:val="0"/>
@@ -24,7 +24,7 @@
         <w:t>Thank you, Mr. Chairman. Thanks for having</w:t>
       </w:r>
     </w:p>
-    <w:p>
+    <w:p xmlns:wp14="http://schemas.microsoft.com/office/word/2010/wordml" wp14:textId="77777777">
       <w:pPr>
         <w:autoSpaceDE w:val="0"/>
         <w:autoSpaceDN w:val="0"/>
@@ -57,7 +57,7 @@
         <w:t xml:space="preserve"> hearing.</w:t>
       </w:r>
     </w:p>
-    <w:p>
+    <w:p xmlns:wp14="http://schemas.microsoft.com/office/word/2010/wordml" wp14:textId="77777777">
       <w:pPr>
         <w:autoSpaceDE w:val="0"/>
         <w:autoSpaceDN w:val="0"/>
@@ -79,7 +79,7 @@
         <w:t>Mr. Steinberg, thank you for your service. I very much appreciate</w:t>
       </w:r>
     </w:p>
-    <w:p>
+    <w:p xmlns:wp14="http://schemas.microsoft.com/office/word/2010/wordml" wp14:textId="77777777">
       <w:pPr>
         <w:autoSpaceDE w:val="0"/>
         <w:autoSpaceDN w:val="0"/>
@@ -112,7 +112,7 @@
         <w:t>.</w:t>
       </w:r>
     </w:p>
-    <w:p>
+    <w:p xmlns:wp14="http://schemas.microsoft.com/office/word/2010/wordml" wp14:textId="77777777">
       <w:pPr>
         <w:autoSpaceDE w:val="0"/>
         <w:autoSpaceDN w:val="0"/>
@@ -134,7 +134,7 @@
         <w:t>I know there’s been reference made about the congressional</w:t>
       </w:r>
     </w:p>
-    <w:p>
+    <w:p xmlns:wp14="http://schemas.microsoft.com/office/word/2010/wordml" wp14:textId="77777777">
       <w:pPr>
         <w:autoSpaceDE w:val="0"/>
         <w:autoSpaceDN w:val="0"/>
@@ -167,7 +167,7 @@
         <w:t xml:space="preserve"> and all that. I do hope that everyone in the administration</w:t>
       </w:r>
     </w:p>
-    <w:p>
+    <w:p xmlns:wp14="http://schemas.microsoft.com/office/word/2010/wordml" wp14:textId="77777777">
       <w:pPr>
         <w:autoSpaceDE w:val="0"/>
         <w:autoSpaceDN w:val="0"/>
@@ -200,7 +200,7 @@
         <w:t xml:space="preserve"> that if we’re going to begin a war all of us are glad to</w:t>
       </w:r>
     </w:p>
-    <w:p>
+    <w:p xmlns:wp14="http://schemas.microsoft.com/office/word/2010/wordml" wp14:textId="77777777">
       <w:pPr>
         <w:autoSpaceDE w:val="0"/>
         <w:autoSpaceDN w:val="0"/>
@@ -233,7 +233,7 @@
         <w:t xml:space="preserve"> a flight back to Washington and talk about it. I hope the congressional</w:t>
       </w:r>
     </w:p>
-    <w:p>
+    <w:p xmlns:wp14="http://schemas.microsoft.com/office/word/2010/wordml" wp14:textId="77777777">
       <w:pPr>
         <w:autoSpaceDE w:val="0"/>
         <w:autoSpaceDN w:val="0"/>
@@ -266,7 +266,7 @@
         <w:t xml:space="preserve"> won’t be used again as a discussion point.</w:t>
       </w:r>
     </w:p>
-    <w:p>
+    <w:p xmlns:wp14="http://schemas.microsoft.com/office/word/2010/wordml" wp14:textId="77777777">
       <w:pPr>
         <w:autoSpaceDE w:val="0"/>
         <w:autoSpaceDN w:val="0"/>
@@ -288,7 +288,7 @@
         <w:t>At the same time, I do appreciate the fact that the administration</w:t>
       </w:r>
     </w:p>
-    <w:p>
+    <w:p xmlns:wp14="http://schemas.microsoft.com/office/word/2010/wordml" wp14:textId="77777777">
       <w:pPr>
         <w:autoSpaceDE w:val="0"/>
         <w:autoSpaceDN w:val="0"/>
@@ -321,7 +321,7 @@
         <w:t xml:space="preserve"> to build a coalition. I know a lot of people have criticized</w:t>
       </w:r>
     </w:p>
-    <w:p>
+    <w:p xmlns:wp14="http://schemas.microsoft.com/office/word/2010/wordml" wp14:textId="77777777">
       <w:pPr>
         <w:autoSpaceDE w:val="0"/>
         <w:autoSpaceDN w:val="0"/>
@@ -365,7 +365,7 @@
       </w:r>
       <w:proofErr w:type="gramEnd"/>
     </w:p>
-    <w:p>
+    <w:p xmlns:wp14="http://schemas.microsoft.com/office/word/2010/wordml" wp14:textId="77777777">
       <w:pPr>
         <w:autoSpaceDE w:val="0"/>
         <w:autoSpaceDN w:val="0"/>
@@ -398,7 +398,7 @@
         <w:t xml:space="preserve"> that we’ve built in recent times. But we did build it</w:t>
       </w:r>
     </w:p>
-    <w:p>
+    <w:p xmlns:wp14="http://schemas.microsoft.com/office/word/2010/wordml" wp14:textId="77777777">
       <w:pPr>
         <w:autoSpaceDE w:val="0"/>
         <w:autoSpaceDN w:val="0"/>
@@ -431,7 +431,7 @@
         <w:t xml:space="preserve"> I know that we are turning over activities.</w:t>
       </w:r>
     </w:p>
-    <w:p>
+    <w:p xmlns:wp14="http://schemas.microsoft.com/office/word/2010/wordml" wp14:textId="77777777">
       <w:pPr>
         <w:autoSpaceDE w:val="0"/>
         <w:autoSpaceDN w:val="0"/>
@@ -453,7 +453,7 @@
         <w:t>I think here’s the question that a lot of us have. You know, we</w:t>
       </w:r>
     </w:p>
-    <w:p>
+    <w:p xmlns:wp14="http://schemas.microsoft.com/office/word/2010/wordml" wp14:textId="77777777">
       <w:pPr>
         <w:autoSpaceDE w:val="0"/>
         <w:autoSpaceDN w:val="0"/>
@@ -486,7 +486,7 @@
         <w:t xml:space="preserve"> at what happened in Afghanistan. We basically had a very</w:t>
       </w:r>
     </w:p>
-    <w:p>
+    <w:p xmlns:wp14="http://schemas.microsoft.com/office/word/2010/wordml" wp14:textId="77777777">
       <w:pPr>
         <w:autoSpaceDE w:val="0"/>
         <w:autoSpaceDN w:val="0"/>
@@ -519,7 +519,7 @@
         <w:t xml:space="preserve"> mission. In the beginning it was in some ways about one</w:t>
       </w:r>
     </w:p>
-    <w:p>
+    <w:p xmlns:wp14="http://schemas.microsoft.com/office/word/2010/wordml" wp14:textId="77777777">
       <w:pPr>
         <w:autoSpaceDE w:val="0"/>
         <w:autoSpaceDN w:val="0"/>
@@ -552,7 +552,7 @@
         <w:t>. And let’s face it. We can talk about narrowed mission in</w:t>
       </w:r>
     </w:p>
-    <w:p>
+    <w:p xmlns:wp14="http://schemas.microsoft.com/office/word/2010/wordml" wp14:textId="77777777">
       <w:pPr>
         <w:autoSpaceDE w:val="0"/>
         <w:autoSpaceDN w:val="0"/>
@@ -574,7 +574,7 @@
         <w:t>Afghanistan all we wish, but by the time it’s all said and done we</w:t>
       </w:r>
     </w:p>
-    <w:p>
+    <w:p xmlns:wp14="http://schemas.microsoft.com/office/word/2010/wordml" wp14:textId="77777777">
       <w:pPr>
         <w:autoSpaceDE w:val="0"/>
         <w:autoSpaceDN w:val="0"/>
@@ -607,7 +607,7 @@
         <w:t xml:space="preserve"> have engaged in one of the most mammoth state, nation-building</w:t>
       </w:r>
     </w:p>
-    <w:p>
+    <w:p xmlns:wp14="http://schemas.microsoft.com/office/word/2010/wordml" wp14:textId="77777777">
       <w:pPr>
         <w:autoSpaceDE w:val="0"/>
         <w:autoSpaceDN w:val="0"/>
@@ -640,7 +640,7 @@
         <w:t xml:space="preserve"> in modern history. I mean, that’s what we’re doing there</w:t>
       </w:r>
     </w:p>
-    <w:p>
+    <w:p xmlns:wp14="http://schemas.microsoft.com/office/word/2010/wordml" wp14:textId="77777777">
       <w:pPr>
         <w:autoSpaceDE w:val="0"/>
         <w:autoSpaceDN w:val="0"/>
@@ -673,7 +673,7 @@
         <w:t xml:space="preserve"> now, is we have a huge, mammoth state and nation-building</w:t>
       </w:r>
     </w:p>
-    <w:p>
+    <w:p xmlns:wp14="http://schemas.microsoft.com/office/word/2010/wordml" wp14:textId="77777777">
       <w:pPr>
         <w:autoSpaceDE w:val="0"/>
         <w:autoSpaceDN w:val="0"/>
@@ -706,7 +706,7 @@
         <w:t xml:space="preserve"> under way today.</w:t>
       </w:r>
     </w:p>
-    <w:p>
+    <w:p xmlns:wp14="http://schemas.microsoft.com/office/word/2010/wordml" wp14:textId="77777777">
       <w:pPr>
         <w:autoSpaceDE w:val="0"/>
         <w:autoSpaceDN w:val="0"/>
@@ -739,7 +739,7 @@
       </w:r>
       <w:proofErr w:type="spellEnd"/>
     </w:p>
-    <w:p>
+    <w:p xmlns:wp14="http://schemas.microsoft.com/office/word/2010/wordml" wp14:textId="77777777">
       <w:pPr>
         <w:autoSpaceDE w:val="0"/>
         <w:autoSpaceDN w:val="0"/>
@@ -772,7 +772,7 @@
         <w:t>. Within 48 hours, a no-drive zone. Now we’re reading news</w:t>
       </w:r>
     </w:p>
-    <w:p>
+    <w:p xmlns:wp14="http://schemas.microsoft.com/office/word/2010/wordml" wp14:textId="77777777">
       <w:pPr>
         <w:autoSpaceDE w:val="0"/>
         <w:autoSpaceDN w:val="0"/>
@@ -805,7 +805,7 @@
         <w:t xml:space="preserve"> of CIA being on the ground. I think a lot of us have this</w:t>
       </w:r>
     </w:p>
-    <w:p>
+    <w:p xmlns:wp14="http://schemas.microsoft.com/office/word/2010/wordml" wp14:textId="77777777">
       <w:pPr>
         <w:autoSpaceDE w:val="0"/>
         <w:autoSpaceDN w:val="0"/>
@@ -858,7 +858,7 @@
         <w:t>: If you break</w:t>
       </w:r>
     </w:p>
-    <w:p>
+    <w:p xmlns:wp14="http://schemas.microsoft.com/office/word/2010/wordml" wp14:textId="77777777">
       <w:pPr>
         <w:autoSpaceDE w:val="0"/>
         <w:autoSpaceDN w:val="0"/>
@@ -911,7 +911,7 @@
         <w:t xml:space="preserve"> out militarily,</w:t>
       </w:r>
     </w:p>
-    <w:p>
+    <w:p xmlns:wp14="http://schemas.microsoft.com/office/word/2010/wordml" wp14:textId="77777777">
       <w:pPr>
         <w:autoSpaceDE w:val="0"/>
         <w:autoSpaceDN w:val="0"/>
@@ -944,7 +944,7 @@
         <w:t xml:space="preserve"> I think the administration’s hoping at this point to get</w:t>
       </w:r>
     </w:p>
-    <w:p>
+    <w:p xmlns:wp14="http://schemas.microsoft.com/office/word/2010/wordml" wp14:textId="77777777">
       <w:pPr>
         <w:autoSpaceDE w:val="0"/>
         <w:autoSpaceDN w:val="0"/>
@@ -977,7 +977,7 @@
         <w:t xml:space="preserve"> and he leaves or maybe slightly less lucky and he’s assassinated</w:t>
       </w:r>
     </w:p>
-    <w:p>
+    <w:p xmlns:wp14="http://schemas.microsoft.com/office/word/2010/wordml" wp14:textId="77777777">
       <w:pPr>
         <w:autoSpaceDE w:val="0"/>
         <w:autoSpaceDN w:val="0"/>
@@ -1010,7 +1010,7 @@
         <w:t xml:space="preserve"> covert operations or some other type of activities,</w:t>
       </w:r>
     </w:p>
-    <w:p>
+    <w:p xmlns:wp14="http://schemas.microsoft.com/office/word/2010/wordml" wp14:textId="77777777">
       <w:pPr>
         <w:autoSpaceDE w:val="0"/>
         <w:autoSpaceDN w:val="0"/>
@@ -1043,7 +1043,7 @@
         <w:t xml:space="preserve"> he’s gone.</w:t>
       </w:r>
     </w:p>
-    <w:p>
+    <w:p xmlns:wp14="http://schemas.microsoft.com/office/word/2010/wordml" wp14:textId="77777777">
       <w:pPr>
         <w:autoSpaceDE w:val="0"/>
         <w:autoSpaceDN w:val="0"/>
@@ -1085,7 +1085,7 @@
         <w:t xml:space="preserve"> kind of discussions have we had relating</w:t>
       </w:r>
     </w:p>
-    <w:p>
+    <w:p xmlns:wp14="http://schemas.microsoft.com/office/word/2010/wordml" wp14:textId="77777777">
       <w:pPr>
         <w:autoSpaceDE w:val="0"/>
         <w:autoSpaceDN w:val="0"/>
@@ -1118,7 +1118,7 @@
         <w:t xml:space="preserve"> nation-building there? I mean, there are no democratic institutions.</w:t>
       </w:r>
     </w:p>
-    <w:p>
+    <w:p xmlns:wp14="http://schemas.microsoft.com/office/word/2010/wordml" wp14:textId="77777777">
       <w:pPr>
         <w:autoSpaceDE w:val="0"/>
         <w:autoSpaceDN w:val="0"/>
@@ -1151,7 +1151,7 @@
       </w:r>
       <w:proofErr w:type="gramEnd"/>
     </w:p>
-    <w:p>
+    <w:p xmlns:wp14="http://schemas.microsoft.com/office/word/2010/wordml" wp14:textId="77777777">
       <w:pPr>
         <w:autoSpaceDE w:val="0"/>
         <w:autoSpaceDN w:val="0"/>
@@ -1184,7 +1184,7 @@
         <w:t xml:space="preserve"> our allies as far as our commitments on the ground, and can</w:t>
       </w:r>
     </w:p>
-    <w:p>
+    <w:p xmlns:wp14="http://schemas.microsoft.com/office/word/2010/wordml" wp14:textId="77777777">
       <w:pPr>
         <w:autoSpaceDE w:val="0"/>
         <w:autoSpaceDN w:val="0"/>
@@ -1237,8 +1237,8 @@
         <w:t xml:space="preserve"> much like what we’ve seen in Afghanistan?</w:t>
       </w:r>
     </w:p>
-    <w:p/>
-    <w:p>
+    <w:p xmlns:wp14="http://schemas.microsoft.com/office/word/2010/wordml" wp14:textId="77777777"/>
+    <w:p xmlns:wp14="http://schemas.microsoft.com/office/word/2010/wordml" wp14:textId="77777777">
       <w:pPr>
         <w:autoSpaceDE w:val="0"/>
         <w:autoSpaceDN w:val="0"/>
@@ -1260,7 +1260,7 @@
         <w:t>So we’ve had zero discussions about our involvement</w:t>
       </w:r>
     </w:p>
-    <w:p>
+    <w:p xmlns:wp14="http://schemas.microsoft.com/office/word/2010/wordml" wp14:textId="77777777">
       <w:pPr>
         <w:autoSpaceDE w:val="0"/>
         <w:autoSpaceDN w:val="0"/>
@@ -1313,7 +1313,7 @@
         <w:t>, whenever</w:t>
       </w:r>
     </w:p>
-    <w:p>
+    <w:p xmlns:wp14="http://schemas.microsoft.com/office/word/2010/wordml" wp14:textId="77777777">
       <w:pPr>
         <w:autoSpaceDE w:val="0"/>
         <w:autoSpaceDN w:val="0"/>
@@ -1346,8 +1346,8 @@
         <w:t xml:space="preserve"> occurs?</w:t>
       </w:r>
     </w:p>
-    <w:p/>
-    <w:p>
+    <w:p xmlns:wp14="http://schemas.microsoft.com/office/word/2010/wordml" wp14:textId="77777777"/>
+    <w:p xmlns:wp14="http://schemas.microsoft.com/office/word/2010/wordml" wp14:textId="77777777">
       <w:pPr>
         <w:autoSpaceDE w:val="0"/>
         <w:autoSpaceDN w:val="0"/>
@@ -1369,7 +1369,7 @@
         <w:t>So we started this no-fly zone to make it a fair</w:t>
       </w:r>
     </w:p>
-    <w:p>
+    <w:p xmlns:wp14="http://schemas.microsoft.com/office/word/2010/wordml" wp14:textId="77777777">
       <w:pPr>
         <w:autoSpaceDE w:val="0"/>
         <w:autoSpaceDN w:val="0"/>
@@ -1402,7 +1402,7 @@
         <w:t>, and my understanding is we’re pulling out our A–10s and our</w:t>
       </w:r>
     </w:p>
-    <w:p>
+    <w:p xmlns:wp14="http://schemas.microsoft.com/office/word/2010/wordml" wp14:textId="77777777">
       <w:pPr>
         <w:autoSpaceDE w:val="0"/>
         <w:autoSpaceDN w:val="0"/>
@@ -1424,7 +1424,7 @@
         <w:t>AC–130s now, which basically—again, we started no-fly zone, then</w:t>
       </w:r>
     </w:p>
-    <w:p>
+    <w:p xmlns:wp14="http://schemas.microsoft.com/office/word/2010/wordml" wp14:textId="77777777">
       <w:pPr>
         <w:autoSpaceDE w:val="0"/>
         <w:autoSpaceDN w:val="0"/>
@@ -1457,7 +1457,7 @@
         <w:t xml:space="preserve"> became a no-drive zone, and it appears that we feel like we’ve</w:t>
       </w:r>
     </w:p>
-    <w:p>
+    <w:p xmlns:wp14="http://schemas.microsoft.com/office/word/2010/wordml" wp14:textId="77777777">
       <w:pPr>
         <w:autoSpaceDE w:val="0"/>
         <w:autoSpaceDN w:val="0"/>
@@ -1530,7 +1530,7 @@
         <w:t xml:space="preserve"> and starts</w:t>
       </w:r>
     </w:p>
-    <w:p>
+    <w:p xmlns:wp14="http://schemas.microsoft.com/office/word/2010/wordml" wp14:textId="77777777">
       <w:pPr>
         <w:autoSpaceDE w:val="0"/>
         <w:autoSpaceDN w:val="0"/>
@@ -1563,7 +1563,7 @@
         <w:t xml:space="preserve"> folks—now he’s got folks in the back of pickup trucks with</w:t>
       </w:r>
     </w:p>
-    <w:p>
+    <w:p xmlns:wp14="http://schemas.microsoft.com/office/word/2010/wordml" wp14:textId="77777777">
       <w:pPr>
         <w:autoSpaceDE w:val="0"/>
         <w:autoSpaceDN w:val="0"/>
@@ -1596,7 +1596,7 @@
         <w:t xml:space="preserve"> guns, just like the opposition does—and we are able to</w:t>
       </w:r>
     </w:p>
-    <w:p>
+    <w:p xmlns:wp14="http://schemas.microsoft.com/office/word/2010/wordml" wp14:textId="77777777">
       <w:pPr>
         <w:autoSpaceDE w:val="0"/>
         <w:autoSpaceDN w:val="0"/>
@@ -1629,7 +1629,7 @@
         <w:t xml:space="preserve"> this on television, what is the—I guess I’m confused as to</w:t>
       </w:r>
     </w:p>
-    <w:p>
+    <w:p xmlns:wp14="http://schemas.microsoft.com/office/word/2010/wordml" wp14:textId="77777777">
       <w:pPr>
         <w:autoSpaceDE w:val="0"/>
         <w:autoSpaceDN w:val="0"/>
@@ -1662,7 +1662,7 @@
         <w:t xml:space="preserve"> our goals are, if we see that happening on the ground, which</w:t>
       </w:r>
     </w:p>
-    <w:p>
+    <w:p xmlns:wp14="http://schemas.microsoft.com/office/word/2010/wordml" wp14:textId="77777777">
       <w:pPr>
         <w:autoSpaceDE w:val="0"/>
         <w:autoSpaceDN w:val="0"/>
@@ -1695,7 +1695,7 @@
         <w:t>I mean, it certainly is a possibility now—what is going to</w:t>
       </w:r>
     </w:p>
-    <w:p>
+    <w:p xmlns:wp14="http://schemas.microsoft.com/office/word/2010/wordml" wp14:textId="77777777">
       <w:pPr>
         <w:autoSpaceDE w:val="0"/>
         <w:autoSpaceDN w:val="0"/>
@@ -1728,8 +1728,8 @@
         <w:t xml:space="preserve"> our response?</w:t>
       </w:r>
     </w:p>
-    <w:p/>
-    <w:p>
+    <w:p xmlns:wp14="http://schemas.microsoft.com/office/word/2010/wordml" wp14:textId="77777777"/>
+    <w:p xmlns:wp14="http://schemas.microsoft.com/office/word/2010/wordml" wp14:textId="77777777">
       <w:pPr>
         <w:autoSpaceDE w:val="0"/>
         <w:autoSpaceDN w:val="0"/>
@@ -1771,7 +1771,7 @@
         <w:t xml:space="preserve"> and now</w:t>
       </w:r>
     </w:p>
-    <w:p>
+    <w:p xmlns:wp14="http://schemas.microsoft.com/office/word/2010/wordml" wp14:textId="77777777">
       <w:pPr>
         <w:autoSpaceDE w:val="0"/>
         <w:autoSpaceDN w:val="0"/>
@@ -1805,7 +1805,7 @@
         <w:t xml:space="preserve"> kind of fighting the same way, out of the back of</w:t>
       </w:r>
     </w:p>
-    <w:p>
+    <w:p xmlns:wp14="http://schemas.microsoft.com/office/word/2010/wordml" wp14:textId="77777777">
       <w:pPr>
         <w:autoSpaceDE w:val="0"/>
         <w:autoSpaceDN w:val="0"/>
@@ -1838,7 +1838,7 @@
         <w:t xml:space="preserve"> and Toyotas. So again, I don’t see how you do that from</w:t>
       </w:r>
     </w:p>
-    <w:p>
+    <w:p xmlns:wp14="http://schemas.microsoft.com/office/word/2010/wordml" wp14:textId="77777777">
       <w:pPr>
         <w:autoSpaceDE w:val="0"/>
         <w:autoSpaceDN w:val="0"/>
@@ -1891,7 +1891,7 @@
         <w:t xml:space="preserve"> and starts killing folks, which it</w:t>
       </w:r>
     </w:p>
-    <w:p>
+    <w:p xmlns:wp14="http://schemas.microsoft.com/office/word/2010/wordml" wp14:textId="77777777">
       <w:pPr>
         <w:autoSpaceDE w:val="0"/>
         <w:autoSpaceDN w:val="0"/>
@@ -1924,7 +1924,7 @@
         <w:t xml:space="preserve"> to be that’s where he’s headed right now. How do we prevent</w:t>
       </w:r>
     </w:p>
-    <w:p>
+    <w:p xmlns:wp14="http://schemas.microsoft.com/office/word/2010/wordml" wp14:textId="77777777">
       <w:pPr>
         <w:autoSpaceDE w:val="0"/>
         <w:autoSpaceDN w:val="0"/>
@@ -1957,8 +1957,8 @@
         <w:t xml:space="preserve"> with our NATO forces when we do it strictly from the air?</w:t>
       </w:r>
     </w:p>
-    <w:p/>
-    <w:p>
+    <w:p xmlns:wp14="http://schemas.microsoft.com/office/word/2010/wordml" wp14:textId="77777777"/>
+    <w:p xmlns:wp14="http://schemas.microsoft.com/office/word/2010/wordml" wp14:textId="77777777">
       <w:pPr>
         <w:autoSpaceDE w:val="0"/>
         <w:autoSpaceDN w:val="0"/>
@@ -1980,7 +1980,7 @@
         <w:t>Mr. Chairman, I thank you. I do want to say</w:t>
       </w:r>
     </w:p>
-    <w:p>
+    <w:p xmlns:wp14="http://schemas.microsoft.com/office/word/2010/wordml" wp14:textId="77777777">
       <w:pPr>
         <w:autoSpaceDE w:val="0"/>
         <w:autoSpaceDN w:val="0"/>
@@ -2002,7 +2002,7 @@
         <w:t>I thought that the briefing we had yesterday—I thought both Secretaries</w:t>
       </w:r>
     </w:p>
-    <w:p>
+    <w:p xmlns:wp14="http://schemas.microsoft.com/office/word/2010/wordml" wp14:textId="77777777">
       <w:pPr>
         <w:autoSpaceDE w:val="0"/>
         <w:autoSpaceDN w:val="0"/>
@@ -2035,7 +2035,7 @@
         <w:t xml:space="preserve"> themselves very professionally, and I thought that</w:t>
       </w:r>
     </w:p>
-    <w:p>
+    <w:p xmlns:wp14="http://schemas.microsoft.com/office/word/2010/wordml" wp14:textId="77777777">
       <w:pPr>
         <w:autoSpaceDE w:val="0"/>
         <w:autoSpaceDN w:val="0"/>
@@ -2068,7 +2068,7 @@
         <w:t xml:space="preserve"> an outstanding hearing. And I appreciate the way the administration</w:t>
       </w:r>
     </w:p>
-    <w:p>
+    <w:p xmlns:wp14="http://schemas.microsoft.com/office/word/2010/wordml" wp14:textId="77777777">
       <w:pPr>
         <w:autoSpaceDE w:val="0"/>
         <w:autoSpaceDN w:val="0"/>
@@ -2101,7 +2101,7 @@
         <w:t xml:space="preserve"> tried to build a coalition.</w:t>
       </w:r>
     </w:p>
-    <w:p>
+    <w:p xmlns:wp14="http://schemas.microsoft.com/office/word/2010/wordml" wp14:textId="77777777">
       <w:pPr>
         <w:autoSpaceDE w:val="0"/>
         <w:autoSpaceDN w:val="0"/>
@@ -2123,7 +2123,7 @@
         <w:t>I’m one Senator who has witnessed Afghanistan up close and</w:t>
       </w:r>
     </w:p>
-    <w:p>
+    <w:p xmlns:wp14="http://schemas.microsoft.com/office/word/2010/wordml" wp14:textId="77777777">
       <w:pPr>
         <w:autoSpaceDE w:val="0"/>
         <w:autoSpaceDN w:val="0"/>
@@ -2156,7 +2156,7 @@
         <w:t xml:space="preserve"> several times and have seen huge mission creep and</w:t>
       </w:r>
     </w:p>
-    <w:p>
+    <w:p xmlns:wp14="http://schemas.microsoft.com/office/word/2010/wordml" wp14:textId="77777777">
       <w:pPr>
         <w:autoSpaceDE w:val="0"/>
         <w:autoSpaceDN w:val="0"/>
@@ -2189,7 +2189,7 @@
         <w:t xml:space="preserve"> reasons for our involvement, and I guess I’m just expressing</w:t>
       </w:r>
     </w:p>
-    <w:p>
+    <w:p xmlns:wp14="http://schemas.microsoft.com/office/word/2010/wordml" wp14:textId="77777777">
       <w:pPr>
         <w:autoSpaceDE w:val="0"/>
         <w:autoSpaceDN w:val="0"/>
@@ -2222,7 +2222,7 @@
         <w:t xml:space="preserve"> about—I don’t think anybody has really thought</w:t>
       </w:r>
     </w:p>
-    <w:p>
+    <w:p xmlns:wp14="http://schemas.microsoft.com/office/word/2010/wordml" wp14:textId="77777777">
       <w:pPr>
         <w:autoSpaceDE w:val="0"/>
         <w:autoSpaceDN w:val="0"/>
@@ -2255,7 +2255,7 @@
         <w:t xml:space="preserve"> the end game yet. I’m not saying that maybe we even can</w:t>
       </w:r>
     </w:p>
-    <w:p>
+    <w:p xmlns:wp14="http://schemas.microsoft.com/office/word/2010/wordml" wp14:textId="77777777">
       <w:pPr>
         <w:autoSpaceDE w:val="0"/>
         <w:autoSpaceDN w:val="0"/>
@@ -2288,7 +2288,7 @@
         <w:t xml:space="preserve"> this point, but it is of great concern watching the mission creep</w:t>
       </w:r>
     </w:p>
-    <w:p>
+    <w:p xmlns:wp14="http://schemas.microsoft.com/office/word/2010/wordml" wp14:textId="77777777">
       <w:pPr>
         <w:autoSpaceDE w:val="0"/>
         <w:autoSpaceDN w:val="0"/>
@@ -2321,7 +2321,7 @@
         <w:t xml:space="preserve"> we’ve had in the past.</w:t>
       </w:r>
     </w:p>
-    <w:p>
+    <w:p xmlns:wp14="http://schemas.microsoft.com/office/word/2010/wordml" wp14:textId="77777777">
       <w:pPr>
         <w:autoSpaceDE w:val="0"/>
         <w:autoSpaceDN w:val="0"/>
@@ -2343,17 +2343,18 @@
         <w:t>But I thank you.</w:t>
       </w:r>
     </w:p>
-    <w:p/>
-    <w:p>
-      <w:bookmarkStart w:id="0" w:name="_GoBack"/>
+    <w:p xmlns:wp14="http://schemas.microsoft.com/office/word/2010/wordml" wp14:textId="77777777"/>
+    <w:p xmlns:wp14="http://schemas.microsoft.com/office/word/2010/wordml" wp14:textId="77777777">
+      <w:bookmarkStart w:name="_GoBack" w:id="0"/>
       <w:bookmarkEnd w:id="0"/>
     </w:p>
     <w:sectPr>
       <w:headerReference w:type="default" r:id="rId7"/>
-      <w:pgSz w:w="12240" w:h="15840"/>
+      <w:pgSz w:w="12240" w:h="15840" w:orient="portrait"/>
       <w:pgMar w:top="1440" w:right="1440" w:bottom="1440" w:left="1440" w:header="720" w:footer="720" w:gutter="0"/>
       <w:cols w:space="720"/>
       <w:docGrid w:linePitch="360"/>
+      <w:footerReference w:type="default" r:id="Rea1fa3137d334952"/>
     </w:sectPr>
   </w:body>
 </w:document>
@@ -2362,33 +2363,101 @@
 <file path=word/endnotes.xml><?xml version="1.0" encoding="utf-8"?>
 <w:endnotes xmlns:wpc="http://schemas.microsoft.com/office/word/2010/wordprocessingCanvas" xmlns:mc="http://schemas.openxmlformats.org/markup-compatibility/2006" xmlns:o="urn:schemas-microsoft-com:office:office" xmlns:r="http://schemas.openxmlformats.org/officeDocument/2006/relationships" xmlns:m="http://schemas.openxmlformats.org/officeDocument/2006/math" xmlns:v="urn:schemas-microsoft-com:vml" xmlns:wp14="http://schemas.microsoft.com/office/word/2010/wordprocessingDrawing" xmlns:wp="http://schemas.openxmlformats.org/drawingml/2006/wordprocessingDrawing" xmlns:w10="urn:schemas-microsoft-com:office:word" xmlns:w="http://schemas.openxmlformats.org/wordprocessingml/2006/main" xmlns:w14="http://schemas.microsoft.com/office/word/2010/wordml" xmlns:wpg="http://schemas.microsoft.com/office/word/2010/wordprocessingGroup" xmlns:wpi="http://schemas.microsoft.com/office/word/2010/wordprocessingInk" xmlns:wne="http://schemas.microsoft.com/office/word/2006/wordml" xmlns:wps="http://schemas.microsoft.com/office/word/2010/wordprocessingShape" mc:Ignorable="w14 wp14">
   <w:endnote w:type="separator" w:id="-1">
-    <w:p>
+    <w:p xmlns:wp14="http://schemas.microsoft.com/office/word/2010/wordml" wp14:textId="77777777">
       <w:r>
         <w:separator/>
       </w:r>
     </w:p>
   </w:endnote>
   <w:endnote w:type="continuationSeparator" w:id="0">
-    <w:p>
+    <w:p xmlns:wp14="http://schemas.microsoft.com/office/word/2010/wordml" wp14:textId="77777777">
       <w:r>
         <w:continuationSeparator/>
       </w:r>
     </w:p>
   </w:endnote>
 </w:endnotes>
+</file>
+
+<file path=word/footer.xml><?xml version="1.0" encoding="utf-8"?>
+<w:ftr xmlns:w14="http://schemas.microsoft.com/office/word/2010/wordml" xmlns:w="http://schemas.openxmlformats.org/wordprocessingml/2006/main">
+  <w:tbl>
+    <w:tblPr>
+      <w:tblStyle w:val="TableNormal"/>
+      <w:bidiVisual w:val="0"/>
+      <w:tblW w:w="0" w:type="auto"/>
+      <w:tblLayout w:type="fixed"/>
+      <w:tblLook w:val="04A0" w:firstRow="1" w:lastRow="0" w:firstColumn="1" w:lastColumn="0" w:noHBand="0" w:noVBand="1"/>
+    </w:tblPr>
+    <w:tblGrid>
+      <w:gridCol w:w="3120"/>
+      <w:gridCol w:w="3120"/>
+      <w:gridCol w:w="3120"/>
+    </w:tblGrid>
+    <w:tr>
+      <w:tc>
+        <w:tcPr>
+          <w:tcW w:w="3120" w:type="dxa"/>
+          <w:tcMar/>
+        </w:tcPr>
+        <w:p>
+          <w:pPr>
+            <w:pStyle w:val="Header"/>
+            <w:bidi w:val="0"/>
+            <w:ind w:left="-115"/>
+            <w:jc w:val="left"/>
+          </w:pPr>
+        </w:p>
+      </w:tc>
+      <w:tc>
+        <w:tcPr>
+          <w:tcW w:w="3120" w:type="dxa"/>
+          <w:tcMar/>
+        </w:tcPr>
+        <w:p>
+          <w:pPr>
+            <w:pStyle w:val="Header"/>
+            <w:bidi w:val="0"/>
+            <w:jc w:val="center"/>
+          </w:pPr>
+        </w:p>
+      </w:tc>
+      <w:tc>
+        <w:tcPr>
+          <w:tcW w:w="3120" w:type="dxa"/>
+          <w:tcMar/>
+        </w:tcPr>
+        <w:p>
+          <w:pPr>
+            <w:pStyle w:val="Header"/>
+            <w:bidi w:val="0"/>
+            <w:ind w:right="-115"/>
+            <w:jc w:val="right"/>
+          </w:pPr>
+        </w:p>
+      </w:tc>
+    </w:tr>
+  </w:tbl>
+  <w:p>
+    <w:pPr>
+      <w:pStyle w:val="Footer"/>
+      <w:bidi w:val="0"/>
+    </w:pPr>
+  </w:p>
+</w:ftr>
 </file>
 
 <file path=word/footnotes.xml><?xml version="1.0" encoding="utf-8"?>
 <w:footnotes xmlns:wpc="http://schemas.microsoft.com/office/word/2010/wordprocessingCanvas" xmlns:mc="http://schemas.openxmlformats.org/markup-compatibility/2006" xmlns:o="urn:schemas-microsoft-com:office:office" xmlns:r="http://schemas.openxmlformats.org/officeDocument/2006/relationships" xmlns:m="http://schemas.openxmlformats.org/officeDocument/2006/math" xmlns:v="urn:schemas-microsoft-com:vml" xmlns:wp14="http://schemas.microsoft.com/office/word/2010/wordprocessingDrawing" xmlns:wp="http://schemas.openxmlformats.org/drawingml/2006/wordprocessingDrawing" xmlns:w10="urn:schemas-microsoft-com:office:word" xmlns:w="http://schemas.openxmlformats.org/wordprocessingml/2006/main" xmlns:w14="http://schemas.microsoft.com/office/word/2010/wordml" xmlns:wpg="http://schemas.microsoft.com/office/word/2010/wordprocessingGroup" xmlns:wpi="http://schemas.microsoft.com/office/word/2010/wordprocessingInk" xmlns:wne="http://schemas.microsoft.com/office/word/2006/wordml" xmlns:wps="http://schemas.microsoft.com/office/word/2010/wordprocessingShape" mc:Ignorable="w14 wp14">
   <w:footnote w:type="separator" w:id="-1">
-    <w:p>
+    <w:p xmlns:wp14="http://schemas.microsoft.com/office/word/2010/wordml" wp14:textId="77777777">
       <w:r>
         <w:separator/>
       </w:r>
     </w:p>
   </w:footnote>
   <w:footnote w:type="continuationSeparator" w:id="0">
-    <w:p>
+    <w:p xmlns:wp14="http://schemas.microsoft.com/office/word/2010/wordml" wp14:textId="77777777">
       <w:r>
         <w:continuationSeparator/>
       </w:r>
@@ -2399,7 +2468,7 @@
 
 <file path=word/header1.xml><?xml version="1.0" encoding="utf-8"?>
 <w:hdr xmlns:wpc="http://schemas.microsoft.com/office/word/2010/wordprocessingCanvas" xmlns:mc="http://schemas.openxmlformats.org/markup-compatibility/2006" xmlns:o="urn:schemas-microsoft-com:office:office" xmlns:r="http://schemas.openxmlformats.org/officeDocument/2006/relationships" xmlns:m="http://schemas.openxmlformats.org/officeDocument/2006/math" xmlns:v="urn:schemas-microsoft-com:vml" xmlns:wp14="http://schemas.microsoft.com/office/word/2010/wordprocessingDrawing" xmlns:wp="http://schemas.openxmlformats.org/drawingml/2006/wordprocessingDrawing" xmlns:w10="urn:schemas-microsoft-com:office:word" xmlns:w="http://schemas.openxmlformats.org/wordprocessingml/2006/main" xmlns:w14="http://schemas.microsoft.com/office/word/2010/wordml" xmlns:wpg="http://schemas.microsoft.com/office/word/2010/wordprocessingGroup" xmlns:wpi="http://schemas.microsoft.com/office/word/2010/wordprocessingInk" xmlns:wne="http://schemas.microsoft.com/office/word/2006/wordml" xmlns:wps="http://schemas.microsoft.com/office/word/2010/wordprocessingShape" mc:Ignorable="w14 wp14">
-  <w:p>
+  <w:p xmlns:wp14="http://schemas.microsoft.com/office/word/2010/wordml" wp14:textId="77777777">
     <w:pPr>
       <w:pStyle w:val="Header"/>
     </w:pPr>
@@ -2407,13 +2476,13 @@
       <w:t>Corker</w:t>
     </w:r>
     <w:r>
-      <w:ptab w:relativeTo="margin" w:alignment="center" w:leader="none"/>
+      <w:ptab w:alignment="center" w:relativeTo="margin" w:leader="none"/>
     </w:r>
     <w:r>
       <w:t>Libya</w:t>
     </w:r>
     <w:r>
-      <w:ptab w:relativeTo="margin" w:alignment="right" w:leader="none"/>
+      <w:ptab w:alignment="right" w:relativeTo="margin" w:leader="none"/>
     </w:r>
     <w:r>
       <w:t>31 March 2011</w:t>
@@ -2423,11 +2492,11 @@
 </file>
 
 <file path=word/styles.xml><?xml version="1.0" encoding="utf-8"?>
-<w:styles xmlns:mc="http://schemas.openxmlformats.org/markup-compatibility/2006" xmlns:r="http://schemas.openxmlformats.org/officeDocument/2006/relationships" xmlns:w="http://schemas.openxmlformats.org/wordprocessingml/2006/main" xmlns:w14="http://schemas.microsoft.com/office/word/2010/wordml" mc:Ignorable="w14">
+<w:styles xmlns:wp14="http://schemas.microsoft.com/office/word/2010/wordprocessingDrawing" xmlns:mc="http://schemas.openxmlformats.org/markup-compatibility/2006" xmlns:r="http://schemas.openxmlformats.org/officeDocument/2006/relationships" xmlns:w="http://schemas.openxmlformats.org/wordprocessingml/2006/main" xmlns:w14="http://schemas.microsoft.com/office/word/2010/wordml" mc:Ignorable="w14 wp14">
   <w:docDefaults>
     <w:rPrDefault>
       <w:rPr>
-        <w:rFonts w:asciiTheme="minorHAnsi" w:eastAsiaTheme="minorHAnsi" w:hAnsiTheme="minorHAnsi" w:cstheme="minorBidi"/>
+        <w:rFonts w:asciiTheme="minorHAnsi" w:hAnsiTheme="minorHAnsi" w:eastAsiaTheme="minorHAnsi" w:cstheme="minorBidi"/>
         <w:sz w:val="22"/>
         <w:szCs w:val="22"/>
         <w:lang w:val="en-US" w:eastAsia="en-US" w:bidi="ar-SA"/>
@@ -2436,8 +2505,8 @@
     <w:pPrDefault/>
   </w:docDefaults>
   <w:latentStyles w:defLockedState="0" w:defUIPriority="99" w:defSemiHidden="1" w:defUnhideWhenUsed="1" w:defQFormat="0" w:count="267">
-    <w:lsdException w:name="Normal" w:semiHidden="0" w:uiPriority="0" w:unhideWhenUsed="0" w:qFormat="1"/>
-    <w:lsdException w:name="heading 1" w:semiHidden="0" w:uiPriority="9" w:unhideWhenUsed="0" w:qFormat="1"/>
+    <w:lsdException w:name="Normal" w:uiPriority="0" w:semiHidden="0" w:unhideWhenUsed="0" w:qFormat="1"/>
+    <w:lsdException w:name="heading 1" w:uiPriority="9" w:semiHidden="0" w:unhideWhenUsed="0" w:qFormat="1"/>
     <w:lsdException w:name="heading 2" w:uiPriority="9" w:qFormat="1"/>
     <w:lsdException w:name="heading 3" w:uiPriority="9" w:qFormat="1"/>
     <w:lsdException w:name="heading 4" w:uiPriority="9" w:qFormat="1"/>
@@ -2456,136 +2525,136 @@
     <w:lsdException w:name="toc 8" w:uiPriority="39"/>
     <w:lsdException w:name="toc 9" w:uiPriority="39"/>
     <w:lsdException w:name="caption" w:uiPriority="35" w:qFormat="1"/>
-    <w:lsdException w:name="Title" w:semiHidden="0" w:uiPriority="10" w:unhideWhenUsed="0" w:qFormat="1"/>
+    <w:lsdException w:name="Title" w:uiPriority="10" w:semiHidden="0" w:unhideWhenUsed="0" w:qFormat="1"/>
     <w:lsdException w:name="Default Paragraph Font" w:uiPriority="1"/>
-    <w:lsdException w:name="Subtitle" w:semiHidden="0" w:uiPriority="11" w:unhideWhenUsed="0" w:qFormat="1"/>
-    <w:lsdException w:name="Strong" w:semiHidden="0" w:uiPriority="22" w:unhideWhenUsed="0" w:qFormat="1"/>
-    <w:lsdException w:name="Emphasis" w:semiHidden="0" w:uiPriority="20" w:unhideWhenUsed="0" w:qFormat="1"/>
-    <w:lsdException w:name="Table Grid" w:semiHidden="0" w:uiPriority="59" w:unhideWhenUsed="0"/>
+    <w:lsdException w:name="Subtitle" w:uiPriority="11" w:semiHidden="0" w:unhideWhenUsed="0" w:qFormat="1"/>
+    <w:lsdException w:name="Strong" w:uiPriority="22" w:semiHidden="0" w:unhideWhenUsed="0" w:qFormat="1"/>
+    <w:lsdException w:name="Emphasis" w:uiPriority="20" w:semiHidden="0" w:unhideWhenUsed="0" w:qFormat="1"/>
+    <w:lsdException w:name="Table Grid" w:uiPriority="59" w:semiHidden="0" w:unhideWhenUsed="0"/>
     <w:lsdException w:name="Placeholder Text" w:unhideWhenUsed="0"/>
-    <w:lsdException w:name="No Spacing" w:semiHidden="0" w:uiPriority="1" w:unhideWhenUsed="0" w:qFormat="1"/>
-    <w:lsdException w:name="Light Shading" w:semiHidden="0" w:uiPriority="60" w:unhideWhenUsed="0"/>
-    <w:lsdException w:name="Light List" w:semiHidden="0" w:uiPriority="61" w:unhideWhenUsed="0"/>
-    <w:lsdException w:name="Light Grid" w:semiHidden="0" w:uiPriority="62" w:unhideWhenUsed="0"/>
-    <w:lsdException w:name="Medium Shading 1" w:semiHidden="0" w:uiPriority="63" w:unhideWhenUsed="0"/>
-    <w:lsdException w:name="Medium Shading 2" w:semiHidden="0" w:uiPriority="64" w:unhideWhenUsed="0"/>
-    <w:lsdException w:name="Medium List 1" w:semiHidden="0" w:uiPriority="65" w:unhideWhenUsed="0"/>
-    <w:lsdException w:name="Medium List 2" w:semiHidden="0" w:uiPriority="66" w:unhideWhenUsed="0"/>
-    <w:lsdException w:name="Medium Grid 1" w:semiHidden="0" w:uiPriority="67" w:unhideWhenUsed="0"/>
-    <w:lsdException w:name="Medium Grid 2" w:semiHidden="0" w:uiPriority="68" w:unhideWhenUsed="0"/>
-    <w:lsdException w:name="Medium Grid 3" w:semiHidden="0" w:uiPriority="69" w:unhideWhenUsed="0"/>
-    <w:lsdException w:name="Dark List" w:semiHidden="0" w:uiPriority="70" w:unhideWhenUsed="0"/>
-    <w:lsdException w:name="Colorful Shading" w:semiHidden="0" w:uiPriority="71" w:unhideWhenUsed="0"/>
-    <w:lsdException w:name="Colorful List" w:semiHidden="0" w:uiPriority="72" w:unhideWhenUsed="0"/>
-    <w:lsdException w:name="Colorful Grid" w:semiHidden="0" w:uiPriority="73" w:unhideWhenUsed="0"/>
-    <w:lsdException w:name="Light Shading Accent 1" w:semiHidden="0" w:uiPriority="60" w:unhideWhenUsed="0"/>
-    <w:lsdException w:name="Light List Accent 1" w:semiHidden="0" w:uiPriority="61" w:unhideWhenUsed="0"/>
-    <w:lsdException w:name="Light Grid Accent 1" w:semiHidden="0" w:uiPriority="62" w:unhideWhenUsed="0"/>
-    <w:lsdException w:name="Medium Shading 1 Accent 1" w:semiHidden="0" w:uiPriority="63" w:unhideWhenUsed="0"/>
-    <w:lsdException w:name="Medium Shading 2 Accent 1" w:semiHidden="0" w:uiPriority="64" w:unhideWhenUsed="0"/>
-    <w:lsdException w:name="Medium List 1 Accent 1" w:semiHidden="0" w:uiPriority="65" w:unhideWhenUsed="0"/>
+    <w:lsdException w:name="No Spacing" w:uiPriority="1" w:semiHidden="0" w:unhideWhenUsed="0" w:qFormat="1"/>
+    <w:lsdException w:name="Light Shading" w:uiPriority="60" w:semiHidden="0" w:unhideWhenUsed="0"/>
+    <w:lsdException w:name="Light List" w:uiPriority="61" w:semiHidden="0" w:unhideWhenUsed="0"/>
+    <w:lsdException w:name="Light Grid" w:uiPriority="62" w:semiHidden="0" w:unhideWhenUsed="0"/>
+    <w:lsdException w:name="Medium Shading 1" w:uiPriority="63" w:semiHidden="0" w:unhideWhenUsed="0"/>
+    <w:lsdException w:name="Medium Shading 2" w:uiPriority="64" w:semiHidden="0" w:unhideWhenUsed="0"/>
+    <w:lsdException w:name="Medium List 1" w:uiPriority="65" w:semiHidden="0" w:unhideWhenUsed="0"/>
+    <w:lsdException w:name="Medium List 2" w:uiPriority="66" w:semiHidden="0" w:unhideWhenUsed="0"/>
+    <w:lsdException w:name="Medium Grid 1" w:uiPriority="67" w:semiHidden="0" w:unhideWhenUsed="0"/>
+    <w:lsdException w:name="Medium Grid 2" w:uiPriority="68" w:semiHidden="0" w:unhideWhenUsed="0"/>
+    <w:lsdException w:name="Medium Grid 3" w:uiPriority="69" w:semiHidden="0" w:unhideWhenUsed="0"/>
+    <w:lsdException w:name="Dark List" w:uiPriority="70" w:semiHidden="0" w:unhideWhenUsed="0"/>
+    <w:lsdException w:name="Colorful Shading" w:uiPriority="71" w:semiHidden="0" w:unhideWhenUsed="0"/>
+    <w:lsdException w:name="Colorful List" w:uiPriority="72" w:semiHidden="0" w:unhideWhenUsed="0"/>
+    <w:lsdException w:name="Colorful Grid" w:uiPriority="73" w:semiHidden="0" w:unhideWhenUsed="0"/>
+    <w:lsdException w:name="Light Shading Accent 1" w:uiPriority="60" w:semiHidden="0" w:unhideWhenUsed="0"/>
+    <w:lsdException w:name="Light List Accent 1" w:uiPriority="61" w:semiHidden="0" w:unhideWhenUsed="0"/>
+    <w:lsdException w:name="Light Grid Accent 1" w:uiPriority="62" w:semiHidden="0" w:unhideWhenUsed="0"/>
+    <w:lsdException w:name="Medium Shading 1 Accent 1" w:uiPriority="63" w:semiHidden="0" w:unhideWhenUsed="0"/>
+    <w:lsdException w:name="Medium Shading 2 Accent 1" w:uiPriority="64" w:semiHidden="0" w:unhideWhenUsed="0"/>
+    <w:lsdException w:name="Medium List 1 Accent 1" w:uiPriority="65" w:semiHidden="0" w:unhideWhenUsed="0"/>
     <w:lsdException w:name="Revision" w:unhideWhenUsed="0"/>
-    <w:lsdException w:name="List Paragraph" w:semiHidden="0" w:uiPriority="34" w:unhideWhenUsed="0" w:qFormat="1"/>
-    <w:lsdException w:name="Quote" w:semiHidden="0" w:uiPriority="29" w:unhideWhenUsed="0" w:qFormat="1"/>
-    <w:lsdException w:name="Intense Quote" w:semiHidden="0" w:uiPriority="30" w:unhideWhenUsed="0" w:qFormat="1"/>
-    <w:lsdException w:name="Medium List 2 Accent 1" w:semiHidden="0" w:uiPriority="66" w:unhideWhenUsed="0"/>
-    <w:lsdException w:name="Medium Grid 1 Accent 1" w:semiHidden="0" w:uiPriority="67" w:unhideWhenUsed="0"/>
-    <w:lsdException w:name="Medium Grid 2 Accent 1" w:semiHidden="0" w:uiPriority="68" w:unhideWhenUsed="0"/>
-    <w:lsdException w:name="Medium Grid 3 Accent 1" w:semiHidden="0" w:uiPriority="69" w:unhideWhenUsed="0"/>
-    <w:lsdException w:name="Dark List Accent 1" w:semiHidden="0" w:uiPriority="70" w:unhideWhenUsed="0"/>
-    <w:lsdException w:name="Colorful Shading Accent 1" w:semiHidden="0" w:uiPriority="71" w:unhideWhenUsed="0"/>
-    <w:lsdException w:name="Colorful List Accent 1" w:semiHidden="0" w:uiPriority="72" w:unhideWhenUsed="0"/>
-    <w:lsdException w:name="Colorful Grid Accent 1" w:semiHidden="0" w:uiPriority="73" w:unhideWhenUsed="0"/>
-    <w:lsdException w:name="Light Shading Accent 2" w:semiHidden="0" w:uiPriority="60" w:unhideWhenUsed="0"/>
-    <w:lsdException w:name="Light List Accent 2" w:semiHidden="0" w:uiPriority="61" w:unhideWhenUsed="0"/>
-    <w:lsdException w:name="Light Grid Accent 2" w:semiHidden="0" w:uiPriority="62" w:unhideWhenUsed="0"/>
-    <w:lsdException w:name="Medium Shading 1 Accent 2" w:semiHidden="0" w:uiPriority="63" w:unhideWhenUsed="0"/>
-    <w:lsdException w:name="Medium Shading 2 Accent 2" w:semiHidden="0" w:uiPriority="64" w:unhideWhenUsed="0"/>
-    <w:lsdException w:name="Medium List 1 Accent 2" w:semiHidden="0" w:uiPriority="65" w:unhideWhenUsed="0"/>
-    <w:lsdException w:name="Medium List 2 Accent 2" w:semiHidden="0" w:uiPriority="66" w:unhideWhenUsed="0"/>
-    <w:lsdException w:name="Medium Grid 1 Accent 2" w:semiHidden="0" w:uiPriority="67" w:unhideWhenUsed="0"/>
-    <w:lsdException w:name="Medium Grid 2 Accent 2" w:semiHidden="0" w:uiPriority="68" w:unhideWhenUsed="0"/>
-    <w:lsdException w:name="Medium Grid 3 Accent 2" w:semiHidden="0" w:uiPriority="69" w:unhideWhenUsed="0"/>
-    <w:lsdException w:name="Dark List Accent 2" w:semiHidden="0" w:uiPriority="70" w:unhideWhenUsed="0"/>
-    <w:lsdException w:name="Colorful Shading Accent 2" w:semiHidden="0" w:uiPriority="71" w:unhideWhenUsed="0"/>
-    <w:lsdException w:name="Colorful List Accent 2" w:semiHidden="0" w:uiPriority="72" w:unhideWhenUsed="0"/>
-    <w:lsdException w:name="Colorful Grid Accent 2" w:semiHidden="0" w:uiPriority="73" w:unhideWhenUsed="0"/>
-    <w:lsdException w:name="Light Shading Accent 3" w:semiHidden="0" w:uiPriority="60" w:unhideWhenUsed="0"/>
-    <w:lsdException w:name="Light List Accent 3" w:semiHidden="0" w:uiPriority="61" w:unhideWhenUsed="0"/>
-    <w:lsdException w:name="Light Grid Accent 3" w:semiHidden="0" w:uiPriority="62" w:unhideWhenUsed="0"/>
-    <w:lsdException w:name="Medium Shading 1 Accent 3" w:semiHidden="0" w:uiPriority="63" w:unhideWhenUsed="0"/>
-    <w:lsdException w:name="Medium Shading 2 Accent 3" w:semiHidden="0" w:uiPriority="64" w:unhideWhenUsed="0"/>
-    <w:lsdException w:name="Medium List 1 Accent 3" w:semiHidden="0" w:uiPriority="65" w:unhideWhenUsed="0"/>
-    <w:lsdException w:name="Medium List 2 Accent 3" w:semiHidden="0" w:uiPriority="66" w:unhideWhenUsed="0"/>
-    <w:lsdException w:name="Medium Grid 1 Accent 3" w:semiHidden="0" w:uiPriority="67" w:unhideWhenUsed="0"/>
-    <w:lsdException w:name="Medium Grid 2 Accent 3" w:semiHidden="0" w:uiPriority="68" w:unhideWhenUsed="0"/>
-    <w:lsdException w:name="Medium Grid 3 Accent 3" w:semiHidden="0" w:uiPriority="69" w:unhideWhenUsed="0"/>
-    <w:lsdException w:name="Dark List Accent 3" w:semiHidden="0" w:uiPriority="70" w:unhideWhenUsed="0"/>
-    <w:lsdException w:name="Colorful Shading Accent 3" w:semiHidden="0" w:uiPriority="71" w:unhideWhenUsed="0"/>
-    <w:lsdException w:name="Colorful List Accent 3" w:semiHidden="0" w:uiPriority="72" w:unhideWhenUsed="0"/>
-    <w:lsdException w:name="Colorful Grid Accent 3" w:semiHidden="0" w:uiPriority="73" w:unhideWhenUsed="0"/>
-    <w:lsdException w:name="Light Shading Accent 4" w:semiHidden="0" w:uiPriority="60" w:unhideWhenUsed="0"/>
-    <w:lsdException w:name="Light List Accent 4" w:semiHidden="0" w:uiPriority="61" w:unhideWhenUsed="0"/>
-    <w:lsdException w:name="Light Grid Accent 4" w:semiHidden="0" w:uiPriority="62" w:unhideWhenUsed="0"/>
-    <w:lsdException w:name="Medium Shading 1 Accent 4" w:semiHidden="0" w:uiPriority="63" w:unhideWhenUsed="0"/>
-    <w:lsdException w:name="Medium Shading 2 Accent 4" w:semiHidden="0" w:uiPriority="64" w:unhideWhenUsed="0"/>
-    <w:lsdException w:name="Medium List 1 Accent 4" w:semiHidden="0" w:uiPriority="65" w:unhideWhenUsed="0"/>
-    <w:lsdException w:name="Medium List 2 Accent 4" w:semiHidden="0" w:uiPriority="66" w:unhideWhenUsed="0"/>
-    <w:lsdException w:name="Medium Grid 1 Accent 4" w:semiHidden="0" w:uiPriority="67" w:unhideWhenUsed="0"/>
-    <w:lsdException w:name="Medium Grid 2 Accent 4" w:semiHidden="0" w:uiPriority="68" w:unhideWhenUsed="0"/>
-    <w:lsdException w:name="Medium Grid 3 Accent 4" w:semiHidden="0" w:uiPriority="69" w:unhideWhenUsed="0"/>
-    <w:lsdException w:name="Dark List Accent 4" w:semiHidden="0" w:uiPriority="70" w:unhideWhenUsed="0"/>
-    <w:lsdException w:name="Colorful Shading Accent 4" w:semiHidden="0" w:uiPriority="71" w:unhideWhenUsed="0"/>
-    <w:lsdException w:name="Colorful List Accent 4" w:semiHidden="0" w:uiPriority="72" w:unhideWhenUsed="0"/>
-    <w:lsdException w:name="Colorful Grid Accent 4" w:semiHidden="0" w:uiPriority="73" w:unhideWhenUsed="0"/>
-    <w:lsdException w:name="Light Shading Accent 5" w:semiHidden="0" w:uiPriority="60" w:unhideWhenUsed="0"/>
-    <w:lsdException w:name="Light List Accent 5" w:semiHidden="0" w:uiPriority="61" w:unhideWhenUsed="0"/>
-    <w:lsdException w:name="Light Grid Accent 5" w:semiHidden="0" w:uiPriority="62" w:unhideWhenUsed="0"/>
-    <w:lsdException w:name="Medium Shading 1 Accent 5" w:semiHidden="0" w:uiPriority="63" w:unhideWhenUsed="0"/>
-    <w:lsdException w:name="Medium Shading 2 Accent 5" w:semiHidden="0" w:uiPriority="64" w:unhideWhenUsed="0"/>
-    <w:lsdException w:name="Medium List 1 Accent 5" w:semiHidden="0" w:uiPriority="65" w:unhideWhenUsed="0"/>
-    <w:lsdException w:name="Medium List 2 Accent 5" w:semiHidden="0" w:uiPriority="66" w:unhideWhenUsed="0"/>
-    <w:lsdException w:name="Medium Grid 1 Accent 5" w:semiHidden="0" w:uiPriority="67" w:unhideWhenUsed="0"/>
-    <w:lsdException w:name="Medium Grid 2 Accent 5" w:semiHidden="0" w:uiPriority="68" w:unhideWhenUsed="0"/>
-    <w:lsdException w:name="Medium Grid 3 Accent 5" w:semiHidden="0" w:uiPriority="69" w:unhideWhenUsed="0"/>
-    <w:lsdException w:name="Dark List Accent 5" w:semiHidden="0" w:uiPriority="70" w:unhideWhenUsed="0"/>
-    <w:lsdException w:name="Colorful Shading Accent 5" w:semiHidden="0" w:uiPriority="71" w:unhideWhenUsed="0"/>
-    <w:lsdException w:name="Colorful List Accent 5" w:semiHidden="0" w:uiPriority="72" w:unhideWhenUsed="0"/>
-    <w:lsdException w:name="Colorful Grid Accent 5" w:semiHidden="0" w:uiPriority="73" w:unhideWhenUsed="0"/>
-    <w:lsdException w:name="Light Shading Accent 6" w:semiHidden="0" w:uiPriority="60" w:unhideWhenUsed="0"/>
-    <w:lsdException w:name="Light List Accent 6" w:semiHidden="0" w:uiPriority="61" w:unhideWhenUsed="0"/>
-    <w:lsdException w:name="Light Grid Accent 6" w:semiHidden="0" w:uiPriority="62" w:unhideWhenUsed="0"/>
-    <w:lsdException w:name="Medium Shading 1 Accent 6" w:semiHidden="0" w:uiPriority="63" w:unhideWhenUsed="0"/>
-    <w:lsdException w:name="Medium Shading 2 Accent 6" w:semiHidden="0" w:uiPriority="64" w:unhideWhenUsed="0"/>
-    <w:lsdException w:name="Medium List 1 Accent 6" w:semiHidden="0" w:uiPriority="65" w:unhideWhenUsed="0"/>
-    <w:lsdException w:name="Medium List 2 Accent 6" w:semiHidden="0" w:uiPriority="66" w:unhideWhenUsed="0"/>
-    <w:lsdException w:name="Medium Grid 1 Accent 6" w:semiHidden="0" w:uiPriority="67" w:unhideWhenUsed="0"/>
-    <w:lsdException w:name="Medium Grid 2 Accent 6" w:semiHidden="0" w:uiPriority="68" w:unhideWhenUsed="0"/>
-    <w:lsdException w:name="Medium Grid 3 Accent 6" w:semiHidden="0" w:uiPriority="69" w:unhideWhenUsed="0"/>
-    <w:lsdException w:name="Dark List Accent 6" w:semiHidden="0" w:uiPriority="70" w:unhideWhenUsed="0"/>
-    <w:lsdException w:name="Colorful Shading Accent 6" w:semiHidden="0" w:uiPriority="71" w:unhideWhenUsed="0"/>
-    <w:lsdException w:name="Colorful List Accent 6" w:semiHidden="0" w:uiPriority="72" w:unhideWhenUsed="0"/>
-    <w:lsdException w:name="Colorful Grid Accent 6" w:semiHidden="0" w:uiPriority="73" w:unhideWhenUsed="0"/>
-    <w:lsdException w:name="Subtle Emphasis" w:semiHidden="0" w:uiPriority="19" w:unhideWhenUsed="0" w:qFormat="1"/>
-    <w:lsdException w:name="Intense Emphasis" w:semiHidden="0" w:uiPriority="21" w:unhideWhenUsed="0" w:qFormat="1"/>
-    <w:lsdException w:name="Subtle Reference" w:semiHidden="0" w:uiPriority="31" w:unhideWhenUsed="0" w:qFormat="1"/>
-    <w:lsdException w:name="Intense Reference" w:semiHidden="0" w:uiPriority="32" w:unhideWhenUsed="0" w:qFormat="1"/>
-    <w:lsdException w:name="Book Title" w:semiHidden="0" w:uiPriority="33" w:unhideWhenUsed="0" w:qFormat="1"/>
+    <w:lsdException w:name="List Paragraph" w:uiPriority="34" w:semiHidden="0" w:unhideWhenUsed="0" w:qFormat="1"/>
+    <w:lsdException w:name="Quote" w:uiPriority="29" w:semiHidden="0" w:unhideWhenUsed="0" w:qFormat="1"/>
+    <w:lsdException w:name="Intense Quote" w:uiPriority="30" w:semiHidden="0" w:unhideWhenUsed="0" w:qFormat="1"/>
+    <w:lsdException w:name="Medium List 2 Accent 1" w:uiPriority="66" w:semiHidden="0" w:unhideWhenUsed="0"/>
+    <w:lsdException w:name="Medium Grid 1 Accent 1" w:uiPriority="67" w:semiHidden="0" w:unhideWhenUsed="0"/>
+    <w:lsdException w:name="Medium Grid 2 Accent 1" w:uiPriority="68" w:semiHidden="0" w:unhideWhenUsed="0"/>
+    <w:lsdException w:name="Medium Grid 3 Accent 1" w:uiPriority="69" w:semiHidden="0" w:unhideWhenUsed="0"/>
+    <w:lsdException w:name="Dark List Accent 1" w:uiPriority="70" w:semiHidden="0" w:unhideWhenUsed="0"/>
+    <w:lsdException w:name="Colorful Shading Accent 1" w:uiPriority="71" w:semiHidden="0" w:unhideWhenUsed="0"/>
+    <w:lsdException w:name="Colorful List Accent 1" w:uiPriority="72" w:semiHidden="0" w:unhideWhenUsed="0"/>
+    <w:lsdException w:name="Colorful Grid Accent 1" w:uiPriority="73" w:semiHidden="0" w:unhideWhenUsed="0"/>
+    <w:lsdException w:name="Light Shading Accent 2" w:uiPriority="60" w:semiHidden="0" w:unhideWhenUsed="0"/>
+    <w:lsdException w:name="Light List Accent 2" w:uiPriority="61" w:semiHidden="0" w:unhideWhenUsed="0"/>
+    <w:lsdException w:name="Light Grid Accent 2" w:uiPriority="62" w:semiHidden="0" w:unhideWhenUsed="0"/>
+    <w:lsdException w:name="Medium Shading 1 Accent 2" w:uiPriority="63" w:semiHidden="0" w:unhideWhenUsed="0"/>
+    <w:lsdException w:name="Medium Shading 2 Accent 2" w:uiPriority="64" w:semiHidden="0" w:unhideWhenUsed="0"/>
+    <w:lsdException w:name="Medium List 1 Accent 2" w:uiPriority="65" w:semiHidden="0" w:unhideWhenUsed="0"/>
+    <w:lsdException w:name="Medium List 2 Accent 2" w:uiPriority="66" w:semiHidden="0" w:unhideWhenUsed="0"/>
+    <w:lsdException w:name="Medium Grid 1 Accent 2" w:uiPriority="67" w:semiHidden="0" w:unhideWhenUsed="0"/>
+    <w:lsdException w:name="Medium Grid 2 Accent 2" w:uiPriority="68" w:semiHidden="0" w:unhideWhenUsed="0"/>
+    <w:lsdException w:name="Medium Grid 3 Accent 2" w:uiPriority="69" w:semiHidden="0" w:unhideWhenUsed="0"/>
+    <w:lsdException w:name="Dark List Accent 2" w:uiPriority="70" w:semiHidden="0" w:unhideWhenUsed="0"/>
+    <w:lsdException w:name="Colorful Shading Accent 2" w:uiPriority="71" w:semiHidden="0" w:unhideWhenUsed="0"/>
+    <w:lsdException w:name="Colorful List Accent 2" w:uiPriority="72" w:semiHidden="0" w:unhideWhenUsed="0"/>
+    <w:lsdException w:name="Colorful Grid Accent 2" w:uiPriority="73" w:semiHidden="0" w:unhideWhenUsed="0"/>
+    <w:lsdException w:name="Light Shading Accent 3" w:uiPriority="60" w:semiHidden="0" w:unhideWhenUsed="0"/>
+    <w:lsdException w:name="Light List Accent 3" w:uiPriority="61" w:semiHidden="0" w:unhideWhenUsed="0"/>
+    <w:lsdException w:name="Light Grid Accent 3" w:uiPriority="62" w:semiHidden="0" w:unhideWhenUsed="0"/>
+    <w:lsdException w:name="Medium Shading 1 Accent 3" w:uiPriority="63" w:semiHidden="0" w:unhideWhenUsed="0"/>
+    <w:lsdException w:name="Medium Shading 2 Accent 3" w:uiPriority="64" w:semiHidden="0" w:unhideWhenUsed="0"/>
+    <w:lsdException w:name="Medium List 1 Accent 3" w:uiPriority="65" w:semiHidden="0" w:unhideWhenUsed="0"/>
+    <w:lsdException w:name="Medium List 2 Accent 3" w:uiPriority="66" w:semiHidden="0" w:unhideWhenUsed="0"/>
+    <w:lsdException w:name="Medium Grid 1 Accent 3" w:uiPriority="67" w:semiHidden="0" w:unhideWhenUsed="0"/>
+    <w:lsdException w:name="Medium Grid 2 Accent 3" w:uiPriority="68" w:semiHidden="0" w:unhideWhenUsed="0"/>
+    <w:lsdException w:name="Medium Grid 3 Accent 3" w:uiPriority="69" w:semiHidden="0" w:unhideWhenUsed="0"/>
+    <w:lsdException w:name="Dark List Accent 3" w:uiPriority="70" w:semiHidden="0" w:unhideWhenUsed="0"/>
+    <w:lsdException w:name="Colorful Shading Accent 3" w:uiPriority="71" w:semiHidden="0" w:unhideWhenUsed="0"/>
+    <w:lsdException w:name="Colorful List Accent 3" w:uiPriority="72" w:semiHidden="0" w:unhideWhenUsed="0"/>
+    <w:lsdException w:name="Colorful Grid Accent 3" w:uiPriority="73" w:semiHidden="0" w:unhideWhenUsed="0"/>
+    <w:lsdException w:name="Light Shading Accent 4" w:uiPriority="60" w:semiHidden="0" w:unhideWhenUsed="0"/>
+    <w:lsdException w:name="Light List Accent 4" w:uiPriority="61" w:semiHidden="0" w:unhideWhenUsed="0"/>
+    <w:lsdException w:name="Light Grid Accent 4" w:uiPriority="62" w:semiHidden="0" w:unhideWhenUsed="0"/>
+    <w:lsdException w:name="Medium Shading 1 Accent 4" w:uiPriority="63" w:semiHidden="0" w:unhideWhenUsed="0"/>
+    <w:lsdException w:name="Medium Shading 2 Accent 4" w:uiPriority="64" w:semiHidden="0" w:unhideWhenUsed="0"/>
+    <w:lsdException w:name="Medium List 1 Accent 4" w:uiPriority="65" w:semiHidden="0" w:unhideWhenUsed="0"/>
+    <w:lsdException w:name="Medium List 2 Accent 4" w:uiPriority="66" w:semiHidden="0" w:unhideWhenUsed="0"/>
+    <w:lsdException w:name="Medium Grid 1 Accent 4" w:uiPriority="67" w:semiHidden="0" w:unhideWhenUsed="0"/>
+    <w:lsdException w:name="Medium Grid 2 Accent 4" w:uiPriority="68" w:semiHidden="0" w:unhideWhenUsed="0"/>
+    <w:lsdException w:name="Medium Grid 3 Accent 4" w:uiPriority="69" w:semiHidden="0" w:unhideWhenUsed="0"/>
+    <w:lsdException w:name="Dark List Accent 4" w:uiPriority="70" w:semiHidden="0" w:unhideWhenUsed="0"/>
+    <w:lsdException w:name="Colorful Shading Accent 4" w:uiPriority="71" w:semiHidden="0" w:unhideWhenUsed="0"/>
+    <w:lsdException w:name="Colorful List Accent 4" w:uiPriority="72" w:semiHidden="0" w:unhideWhenUsed="0"/>
+    <w:lsdException w:name="Colorful Grid Accent 4" w:uiPriority="73" w:semiHidden="0" w:unhideWhenUsed="0"/>
+    <w:lsdException w:name="Light Shading Accent 5" w:uiPriority="60" w:semiHidden="0" w:unhideWhenUsed="0"/>
+    <w:lsdException w:name="Light List Accent 5" w:uiPriority="61" w:semiHidden="0" w:unhideWhenUsed="0"/>
+    <w:lsdException w:name="Light Grid Accent 5" w:uiPriority="62" w:semiHidden="0" w:unhideWhenUsed="0"/>
+    <w:lsdException w:name="Medium Shading 1 Accent 5" w:uiPriority="63" w:semiHidden="0" w:unhideWhenUsed="0"/>
+    <w:lsdException w:name="Medium Shading 2 Accent 5" w:uiPriority="64" w:semiHidden="0" w:unhideWhenUsed="0"/>
+    <w:lsdException w:name="Medium List 1 Accent 5" w:uiPriority="65" w:semiHidden="0" w:unhideWhenUsed="0"/>
+    <w:lsdException w:name="Medium List 2 Accent 5" w:uiPriority="66" w:semiHidden="0" w:unhideWhenUsed="0"/>
+    <w:lsdException w:name="Medium Grid 1 Accent 5" w:uiPriority="67" w:semiHidden="0" w:unhideWhenUsed="0"/>
+    <w:lsdException w:name="Medium Grid 2 Accent 5" w:uiPriority="68" w:semiHidden="0" w:unhideWhenUsed="0"/>
+    <w:lsdException w:name="Medium Grid 3 Accent 5" w:uiPriority="69" w:semiHidden="0" w:unhideWhenUsed="0"/>
+    <w:lsdException w:name="Dark List Accent 5" w:uiPriority="70" w:semiHidden="0" w:unhideWhenUsed="0"/>
+    <w:lsdException w:name="Colorful Shading Accent 5" w:uiPriority="71" w:semiHidden="0" w:unhideWhenUsed="0"/>
+    <w:lsdException w:name="Colorful List Accent 5" w:uiPriority="72" w:semiHidden="0" w:unhideWhenUsed="0"/>
+    <w:lsdException w:name="Colorful Grid Accent 5" w:uiPriority="73" w:semiHidden="0" w:unhideWhenUsed="0"/>
+    <w:lsdException w:name="Light Shading Accent 6" w:uiPriority="60" w:semiHidden="0" w:unhideWhenUsed="0"/>
+    <w:lsdException w:name="Light List Accent 6" w:uiPriority="61" w:semiHidden="0" w:unhideWhenUsed="0"/>
+    <w:lsdException w:name="Light Grid Accent 6" w:uiPriority="62" w:semiHidden="0" w:unhideWhenUsed="0"/>
+    <w:lsdException w:name="Medium Shading 1 Accent 6" w:uiPriority="63" w:semiHidden="0" w:unhideWhenUsed="0"/>
+    <w:lsdException w:name="Medium Shading 2 Accent 6" w:uiPriority="64" w:semiHidden="0" w:unhideWhenUsed="0"/>
+    <w:lsdException w:name="Medium List 1 Accent 6" w:uiPriority="65" w:semiHidden="0" w:unhideWhenUsed="0"/>
+    <w:lsdException w:name="Medium List 2 Accent 6" w:uiPriority="66" w:semiHidden="0" w:unhideWhenUsed="0"/>
+    <w:lsdException w:name="Medium Grid 1 Accent 6" w:uiPriority="67" w:semiHidden="0" w:unhideWhenUsed="0"/>
+    <w:lsdException w:name="Medium Grid 2 Accent 6" w:uiPriority="68" w:semiHidden="0" w:unhideWhenUsed="0"/>
+    <w:lsdException w:name="Medium Grid 3 Accent 6" w:uiPriority="69" w:semiHidden="0" w:unhideWhenUsed="0"/>
+    <w:lsdException w:name="Dark List Accent 6" w:uiPriority="70" w:semiHidden="0" w:unhideWhenUsed="0"/>
+    <w:lsdException w:name="Colorful Shading Accent 6" w:uiPriority="71" w:semiHidden="0" w:unhideWhenUsed="0"/>
+    <w:lsdException w:name="Colorful List Accent 6" w:uiPriority="72" w:semiHidden="0" w:unhideWhenUsed="0"/>
+    <w:lsdException w:name="Colorful Grid Accent 6" w:uiPriority="73" w:semiHidden="0" w:unhideWhenUsed="0"/>
+    <w:lsdException w:name="Subtle Emphasis" w:uiPriority="19" w:semiHidden="0" w:unhideWhenUsed="0" w:qFormat="1"/>
+    <w:lsdException w:name="Intense Emphasis" w:uiPriority="21" w:semiHidden="0" w:unhideWhenUsed="0" w:qFormat="1"/>
+    <w:lsdException w:name="Subtle Reference" w:uiPriority="31" w:semiHidden="0" w:unhideWhenUsed="0" w:qFormat="1"/>
+    <w:lsdException w:name="Intense Reference" w:uiPriority="32" w:semiHidden="0" w:unhideWhenUsed="0" w:qFormat="1"/>
+    <w:lsdException w:name="Book Title" w:uiPriority="33" w:semiHidden="0" w:unhideWhenUsed="0" w:qFormat="1"/>
     <w:lsdException w:name="Bibliography" w:uiPriority="37"/>
     <w:lsdException w:name="TOC Heading" w:uiPriority="39" w:qFormat="1"/>
   </w:latentStyles>
-  <w:style w:type="paragraph" w:default="1" w:styleId="Normal">
+  <w:style w:type="paragraph" w:styleId="Normal" w:default="1">
     <w:name w:val="Normal"/>
     <w:qFormat/>
     <w:rsid w:val="00771C27"/>
   </w:style>
-  <w:style w:type="character" w:default="1" w:styleId="DefaultParagraphFont">
+  <w:style w:type="character" w:styleId="DefaultParagraphFont" w:default="1">
     <w:name w:val="Default Paragraph Font"/>
     <w:uiPriority w:val="1"/>
     <w:semiHidden/>
     <w:unhideWhenUsed/>
   </w:style>
-  <w:style w:type="table" w:default="1" w:styleId="TableNormal">
+  <w:style w:type="table" w:styleId="TableNormal" w:default="1">
     <w:name w:val="Normal Table"/>
     <w:uiPriority w:val="99"/>
     <w:semiHidden/>
@@ -2600,7 +2669,7 @@
       </w:tblCellMar>
     </w:tblPr>
   </w:style>
-  <w:style w:type="numbering" w:default="1" w:styleId="NoList">
+  <w:style w:type="numbering" w:styleId="NoList" w:default="1">
     <w:name w:val="No List"/>
     <w:uiPriority w:val="99"/>
     <w:semiHidden/>
@@ -2620,7 +2689,7 @@
       </w:tabs>
     </w:pPr>
   </w:style>
-  <w:style w:type="character" w:customStyle="1" w:styleId="HeaderChar">
+  <w:style w:type="character" w:styleId="HeaderChar" w:customStyle="1">
     <w:name w:val="Header Char"/>
     <w:basedOn w:val="DefaultParagraphFont"/>
     <w:link w:val="Header"/>
@@ -2641,7 +2710,7 @@
       </w:tabs>
     </w:pPr>
   </w:style>
-  <w:style w:type="character" w:customStyle="1" w:styleId="FooterChar">
+  <w:style w:type="character" w:styleId="FooterChar" w:customStyle="1">
     <w:name w:val="Footer Char"/>
     <w:basedOn w:val="DefaultParagraphFont"/>
     <w:link w:val="Footer"/>
@@ -2662,7 +2731,7 @@
       <w:szCs w:val="16"/>
     </w:rPr>
   </w:style>
-  <w:style w:type="character" w:customStyle="1" w:styleId="BalloonTextChar">
+  <w:style w:type="character" w:styleId="BalloonTextChar" w:customStyle="1">
     <w:name w:val="Balloon Text Char"/>
     <w:basedOn w:val="DefaultParagraphFont"/>
     <w:link w:val="BalloonText"/>
@@ -2674,6 +2743,32 @@
       <w:sz w:val="16"/>
       <w:szCs w:val="16"/>
     </w:rPr>
+  </w:style>
+  <w:style xmlns:w="http://schemas.openxmlformats.org/wordprocessingml/2006/main" w:type="table" w:styleId="TableGrid">
+    <w:name xmlns:w="http://schemas.openxmlformats.org/wordprocessingml/2006/main" w:val="Table Grid"/>
+    <w:basedOn xmlns:w="http://schemas.openxmlformats.org/wordprocessingml/2006/main" w:val="TableNormal"/>
+    <w:uiPriority xmlns:w="http://schemas.openxmlformats.org/wordprocessingml/2006/main" w:val="59"/>
+    <w:rsid xmlns:w="http://schemas.openxmlformats.org/wordprocessingml/2006/main" w:val="00FB4123"/>
+    <w:pPr xmlns:w="http://schemas.openxmlformats.org/wordprocessingml/2006/main">
+      <w:spacing w:after="0" w:line="240" w:lineRule="auto"/>
+    </w:pPr>
+    <w:tblPr xmlns:w="http://schemas.openxmlformats.org/wordprocessingml/2006/main">
+      <w:tblInd w:w="0" w:type="dxa"/>
+      <w:tblBorders>
+        <w:top w:val="single" w:color="000000" w:themeColor="text1" w:sz="4" w:space="0"/>
+        <w:left w:val="single" w:color="000000" w:themeColor="text1" w:sz="4" w:space="0"/>
+        <w:bottom w:val="single" w:color="000000" w:themeColor="text1" w:sz="4" w:space="0"/>
+        <w:right w:val="single" w:color="000000" w:themeColor="text1" w:sz="4" w:space="0"/>
+        <w:insideH w:val="single" w:color="000000" w:themeColor="text1" w:sz="4" w:space="0"/>
+        <w:insideV w:val="single" w:color="000000" w:themeColor="text1" w:sz="4" w:space="0"/>
+      </w:tblBorders>
+      <w:tblCellMar>
+        <w:top w:w="0" w:type="dxa"/>
+        <w:left w:w="108" w:type="dxa"/>
+        <w:bottom w:w="0" w:type="dxa"/>
+        <w:right w:w="108" w:type="dxa"/>
+      </w:tblCellMar>
+    </w:tblPr>
   </w:style>
 </w:styles>
 </file>
